--- a/chinook_salmon_depth_v1/Manuscript.docx
+++ b/chinook_salmon_depth_v1/Manuscript.docx
@@ -536,99 +536,40 @@
           <w:sz w:val="22"/>
           <w:szCs w:val="22"/>
         </w:rPr>
-        <w:t>Predictions obtained from our model</w:t>
-      </w:r>
-      <w:r>
-        <w:rPr>
-          <w:rFonts w:ascii="Georgia" w:hAnsi="Georgia"/>
-          <w:sz w:val="22"/>
-          <w:szCs w:val="22"/>
-        </w:rPr>
-        <w:t xml:space="preserve"> provide a </w:t>
-      </w:r>
-      <w:r>
-        <w:rPr>
-          <w:rFonts w:ascii="Georgia" w:hAnsi="Georgia"/>
-          <w:sz w:val="22"/>
-          <w:szCs w:val="22"/>
-        </w:rPr>
-        <w:t>means for</w:t>
-      </w:r>
-      <w:r>
-        <w:rPr>
-          <w:rFonts w:ascii="Georgia" w:hAnsi="Georgia"/>
-          <w:sz w:val="22"/>
-          <w:szCs w:val="22"/>
-        </w:rPr>
-        <w:t xml:space="preserve"> </w:t>
-      </w:r>
-      <w:r>
-        <w:rPr>
-          <w:rFonts w:ascii="Georgia" w:hAnsi="Georgia"/>
-          <w:sz w:val="22"/>
-          <w:szCs w:val="22"/>
-        </w:rPr>
-        <w:t xml:space="preserve">informing </w:t>
-      </w:r>
-      <w:r>
-        <w:rPr>
-          <w:rFonts w:ascii="Georgia" w:hAnsi="Georgia"/>
-          <w:sz w:val="22"/>
-          <w:szCs w:val="22"/>
-        </w:rPr>
-        <w:t xml:space="preserve">bycatch mitigation strategies that </w:t>
-      </w:r>
-      <w:r>
-        <w:rPr>
-          <w:rFonts w:ascii="Georgia" w:hAnsi="Georgia"/>
-          <w:sz w:val="22"/>
-          <w:szCs w:val="22"/>
-        </w:rPr>
-        <w:t xml:space="preserve">can </w:t>
-      </w:r>
-      <w:r>
-        <w:rPr>
-          <w:rFonts w:ascii="Georgia" w:hAnsi="Georgia"/>
-          <w:sz w:val="22"/>
-          <w:szCs w:val="22"/>
-        </w:rPr>
-        <w:t>account for both behavioral cycles and environmental gradients</w:t>
-      </w:r>
-      <w:r>
-        <w:rPr>
-          <w:rFonts w:ascii="Georgia" w:hAnsi="Georgia"/>
-          <w:sz w:val="22"/>
-          <w:szCs w:val="22"/>
-        </w:rPr>
-        <w:t xml:space="preserve"> </w:t>
-      </w:r>
-      <w:r>
-        <w:rPr>
-          <w:rFonts w:ascii="Georgia" w:hAnsi="Georgia"/>
-          <w:sz w:val="22"/>
-          <w:szCs w:val="22"/>
-        </w:rPr>
-        <w:t>and thereby demonstrate the value such models can have in dynamic ocean manage</w:t>
-      </w:r>
-      <w:r>
-        <w:rPr>
-          <w:rFonts w:ascii="Georgia" w:hAnsi="Georgia"/>
-          <w:sz w:val="22"/>
-          <w:szCs w:val="22"/>
-        </w:rPr>
-        <w:t>ment.</w:t>
-      </w:r>
-    </w:p>
-    <w:p>
-      <w:pPr>
-        <w:spacing w:line="480" w:lineRule="auto"/>
-        <w:jc w:val="both"/>
-        <w:rPr>
-          <w:rFonts w:ascii="Georgia" w:hAnsi="Georgia"/>
-          <w:sz w:val="22"/>
-          <w:szCs w:val="22"/>
-        </w:rPr>
-      </w:pPr>
+        <w:t xml:space="preserve">The model reveals a dynamic landscape of depth occupancy for Chinook salmon in the Gulf of Alaska. </w:t>
+      </w:r>
+      <w:r>
+        <w:rPr>
+          <w:rFonts w:ascii="Georgia" w:hAnsi="Georgia"/>
+          <w:sz w:val="22"/>
+          <w:szCs w:val="22"/>
+        </w:rPr>
+        <w:t>The predictions so derived</w:t>
+      </w:r>
+      <w:r>
+        <w:rPr>
+          <w:rFonts w:ascii="Georgia" w:hAnsi="Georgia"/>
+          <w:sz w:val="22"/>
+          <w:szCs w:val="22"/>
+        </w:rPr>
+        <w:t xml:space="preserve"> provide a foundation for bycatch mitigation strategies that account for both behavioral rhythms and environmental variability, underscoring the role of such models </w:t>
+      </w:r>
+      <w:r>
+        <w:rPr>
+          <w:rFonts w:ascii="Georgia" w:hAnsi="Georgia"/>
+          <w:sz w:val="22"/>
+          <w:szCs w:val="22"/>
+        </w:rPr>
+        <w:t xml:space="preserve">could have </w:t>
+      </w:r>
+      <w:r>
+        <w:rPr>
+          <w:rFonts w:ascii="Georgia" w:hAnsi="Georgia"/>
+          <w:sz w:val="22"/>
+          <w:szCs w:val="22"/>
+        </w:rPr>
+        <w:t>in advancing dynamic ocean management.</w:t>
+      </w:r>
     </w:p>
     <w:p>
       <w:pPr>
@@ -642,7 +583,11 @@
           <w:szCs w:val="32"/>
         </w:rPr>
       </w:pPr>
-      <w:r>
+    </w:p>
+    <w:p>
+      <w:pPr>
+        <w:spacing w:line="480" w:lineRule="auto"/>
+        <w:jc w:val="both"/>
         <w:rPr>
           <w:rFonts w:ascii="Georgia" w:hAnsi="Georgia"/>
           <w:b/>
@@ -650,6 +595,16 @@
           <w:sz w:val="32"/>
           <w:szCs w:val="32"/>
         </w:rPr>
+      </w:pPr>
+      <w:r>
+        <w:rPr>
+          <w:rFonts w:ascii="Georgia" w:hAnsi="Georgia"/>
+          <w:b/>
+          <w:bCs/>
+          <w:sz w:val="32"/>
+          <w:szCs w:val="32"/>
+        </w:rPr>
+        <w:lastRenderedPageBreak/>
         <w:t>Keywords</w:t>
       </w:r>
     </w:p>
@@ -674,7 +629,6 @@
           <w:sz w:val="22"/>
           <w:szCs w:val="22"/>
         </w:rPr>
-        <w:lastRenderedPageBreak/>
         <w:t>Dynamic Ocean Management</w:t>
       </w:r>
     </w:p>
@@ -901,7 +855,7 @@
           <w:sz w:val="22"/>
           <w:szCs w:val="22"/>
         </w:rPr>
-        <w:t xml:space="preserve">2020 catch in just the Gulf of Alaska (GOA) totaled 107,000 metric tons and had a first wholesale value of $70.6 million (Monnahan, 2021). Within this fishery, Chinook salmon bycatch is considered prohibited species catch (PSC) meaning it is bycatch that cannot be retained or sold. PSC allowances are granted to the fishery but if those allowances are exceeded, the fishery is shut down regardless of the remaining allowable catch (NPFMC, 2024). For the Gulf of Alaska these limits are set at 18,316 fish for the Central GOA and 6,684 for the Western GOA, (Amendment 93) with limited provisions for reallocation of unused PSC between sectors (Amendment 103; NPFMC, 2024). As recently as 2024 two boats accidentally brought in enough </w:t>
+        <w:t xml:space="preserve">2020 catch in just the Gulf of Alaska (GOA) totaled 107,000 metric tons and had a first wholesale value of $70.6 million (Monnahan, 2021). Within this fishery, Chinook salmon bycatch is considered prohibited species catch (PSC) meaning it is bycatch that cannot be retained or sold. PSC allowances are granted to the fishery but if those allowances are exceeded, the fishery is shut down regardless of the remaining allowable catch (NPFMC, 2024). For the Gulf of Alaska these limits are set at 18,316 fish for the Central GOA and 6,684 for the Western GOA, (Amendment 93) with limited provisions for reallocation of unused PSC between sectors </w:t>
       </w:r>
       <w:r>
         <w:rPr>
@@ -910,7 +864,7 @@
           <w:szCs w:val="22"/>
         </w:rPr>
         <w:lastRenderedPageBreak/>
-        <w:t xml:space="preserve">Chinook salmon over a single weekend to exceed these allowances (Mapes, 2024). With such limited allowances, bycatch avoidance </w:t>
+        <w:t xml:space="preserve">(Amendment 103; NPFMC, 2024). As recently as 2024 two boats accidentally brought in enough Chinook salmon over a single weekend to exceed these allowances (Mapes, 2024). With such limited allowances, bycatch avoidance </w:t>
       </w:r>
       <w:r>
         <w:rPr>
@@ -4680,21 +4634,36 @@
         </w:rPr>
         <w:t xml:space="preserve"> gradual shift in Chinook depth occupancy beginning in February and extending all the way through June. </w:t>
       </w:r>
-      <w:r>
-        <w:rPr>
-          <w:rFonts w:ascii="Georgia" w:hAnsi="Georgia"/>
-          <w:sz w:val="22"/>
-          <w:szCs w:val="22"/>
-        </w:rPr>
-        <w:t xml:space="preserve">These subtle differences in the timing of the spring transition toward </w:t>
-      </w:r>
-      <w:r>
-        <w:rPr>
-          <w:rFonts w:ascii="Georgia" w:hAnsi="Georgia"/>
-          <w:sz w:val="22"/>
-          <w:szCs w:val="22"/>
-        </w:rPr>
-        <w:t xml:space="preserve">shallower depth distribution are perhaps not surprising, given the </w:t>
+    </w:p>
+    <w:p>
+      <w:pPr>
+        <w:spacing w:line="480" w:lineRule="auto"/>
+        <w:jc w:val="both"/>
+        <w:rPr>
+          <w:rFonts w:ascii="Georgia" w:hAnsi="Georgia"/>
+          <w:sz w:val="22"/>
+          <w:szCs w:val="22"/>
+        </w:rPr>
+      </w:pPr>
+    </w:p>
+    <w:p>
+      <w:pPr>
+        <w:spacing w:line="480" w:lineRule="auto"/>
+        <w:jc w:val="both"/>
+        <w:rPr>
+          <w:rFonts w:ascii="Georgia" w:hAnsi="Georgia"/>
+          <w:sz w:val="22"/>
+          <w:szCs w:val="22"/>
+        </w:rPr>
+      </w:pPr>
+      <w:r>
+        <w:rPr>
+          <w:rFonts w:ascii="Georgia" w:hAnsi="Georgia"/>
+          <w:sz w:val="22"/>
+          <w:szCs w:val="22"/>
+        </w:rPr>
+        <w:lastRenderedPageBreak/>
+        <w:t xml:space="preserve">These subtle differences in the timing of the spring transition toward shallower depth distribution are perhaps not surprising, given the </w:t>
       </w:r>
       <w:r>
         <w:rPr>
@@ -4728,28 +4697,6 @@
         </w:rPr>
         <w:t xml:space="preserve"> the Gulf of Alaska. </w:t>
       </w:r>
-    </w:p>
-    <w:p>
-      <w:pPr>
-        <w:spacing w:line="480" w:lineRule="auto"/>
-        <w:jc w:val="both"/>
-        <w:rPr>
-          <w:rFonts w:ascii="Georgia" w:hAnsi="Georgia"/>
-          <w:sz w:val="22"/>
-          <w:szCs w:val="22"/>
-        </w:rPr>
-      </w:pPr>
-    </w:p>
-    <w:p>
-      <w:pPr>
-        <w:spacing w:line="480" w:lineRule="auto"/>
-        <w:jc w:val="both"/>
-        <w:rPr>
-          <w:rFonts w:ascii="Georgia" w:hAnsi="Georgia"/>
-          <w:sz w:val="22"/>
-          <w:szCs w:val="22"/>
-        </w:rPr>
-      </w:pPr>
       <w:r>
         <w:rPr>
           <w:rFonts w:ascii="Georgia" w:hAnsi="Georgia"/>
@@ -4780,23 +4727,7 @@
           <w:sz w:val="22"/>
           <w:szCs w:val="22"/>
         </w:rPr>
-        <w:t>ecological link between shifts in primary production and their observed behavior</w:t>
-      </w:r>
-      <w:r>
-        <w:rPr>
-          <w:rFonts w:ascii="Georgia" w:hAnsi="Georgia"/>
-          <w:sz w:val="22"/>
-          <w:szCs w:val="22"/>
-        </w:rPr>
-        <w:t xml:space="preserve"> with Chinook salmon generally occupying areas of higher productivity</w:t>
-      </w:r>
-      <w:r>
-        <w:rPr>
-          <w:rFonts w:ascii="Georgia" w:hAnsi="Georgia"/>
-          <w:sz w:val="22"/>
-          <w:szCs w:val="22"/>
-        </w:rPr>
-        <w:t xml:space="preserve">. While variable across their range and through the seasons, </w:t>
+        <w:t xml:space="preserve">ecological link between shifts in primary production and their observed behavior. While variable across their range and through the seasons, </w:t>
       </w:r>
       <w:r>
         <w:rPr>
@@ -4878,47 +4809,31 @@
           <w:sz w:val="22"/>
           <w:szCs w:val="22"/>
         </w:rPr>
-        <w:t>In support of this hypothesis, we did in fact observe considerable alignment between t</w:t>
-      </w:r>
-      <w:r>
-        <w:rPr>
-          <w:rFonts w:ascii="Georgia" w:hAnsi="Georgia"/>
-          <w:sz w:val="22"/>
-          <w:szCs w:val="22"/>
-        </w:rPr>
-        <w:t>he observed and predicted seasonal patterns and variation in</w:t>
-      </w:r>
-      <w:r>
-        <w:rPr>
-          <w:rFonts w:ascii="Georgia" w:hAnsi="Georgia"/>
-          <w:sz w:val="22"/>
-          <w:szCs w:val="22"/>
-        </w:rPr>
-        <w:t xml:space="preserve"> Ch</w:t>
-      </w:r>
-      <w:r>
-        <w:rPr>
-          <w:rFonts w:ascii="Georgia" w:hAnsi="Georgia"/>
-          <w:sz w:val="22"/>
-          <w:szCs w:val="22"/>
-        </w:rPr>
-        <w:t xml:space="preserve">inook salmon depth occupancy </w:t>
-      </w:r>
-      <w:r>
-        <w:rPr>
-          <w:rFonts w:ascii="Georgia" w:hAnsi="Georgia"/>
-          <w:sz w:val="22"/>
-          <w:szCs w:val="22"/>
-        </w:rPr>
-        <w:t>and</w:t>
-      </w:r>
-      <w:r>
-        <w:rPr>
-          <w:rFonts w:ascii="Georgia" w:hAnsi="Georgia"/>
-          <w:sz w:val="22"/>
-          <w:szCs w:val="22"/>
-        </w:rPr>
-        <w:t xml:space="preserve"> seasonal shifts in productivity in the Gulf of Alaska. </w:t>
+        <w:t>Therefore, alignment between Chinook occupancy and primary productivity would make some sense -</w:t>
+      </w:r>
+      <w:r>
+        <w:rPr>
+          <w:rFonts w:ascii="Georgia" w:hAnsi="Georgia"/>
+          <w:sz w:val="22"/>
+          <w:szCs w:val="22"/>
+        </w:rPr>
+        <w:t xml:space="preserve"> alignment </w:t>
+      </w:r>
+      <w:r>
+        <w:rPr>
+          <w:rFonts w:ascii="Georgia" w:hAnsi="Georgia"/>
+          <w:sz w:val="22"/>
+          <w:szCs w:val="22"/>
+        </w:rPr>
+        <w:t>we did in fact observe</w:t>
+      </w:r>
+      <w:r>
+        <w:rPr>
+          <w:rFonts w:ascii="Georgia" w:hAnsi="Georgia"/>
+          <w:sz w:val="22"/>
+          <w:szCs w:val="22"/>
+        </w:rPr>
+        <w:t xml:space="preserve">. </w:t>
       </w:r>
       <w:r>
         <w:rPr>
@@ -5032,7 +4947,23 @@
           <w:sz w:val="22"/>
           <w:szCs w:val="22"/>
         </w:rPr>
-        <w:t xml:space="preserve">However, in the spring, as the photoperiod increases and mixing decreases, a cascade of phytoplankton blooms begin that culminate in August. This period of primary productivity aligns with increased shallow water occupancy that we observed. Then in August strong surface stratification sets in and remains until October when winds and ensuing mixing begin to increase again </w:t>
+        <w:t xml:space="preserve">However, in the spring, as the photoperiod increases and mixing decreases, a cascade of phytoplankton blooms begin that culminate in August. This period of primary productivity aligns with increased shallow water occupancy that we observed. Then in August strong surface stratification sets in </w:t>
+      </w:r>
+      <w:r>
+        <w:rPr>
+          <w:rFonts w:ascii="Georgia" w:hAnsi="Georgia"/>
+          <w:sz w:val="22"/>
+          <w:szCs w:val="22"/>
+        </w:rPr>
+        <w:t xml:space="preserve">– when the strongest diel variation was observed - </w:t>
+      </w:r>
+      <w:r>
+        <w:rPr>
+          <w:rFonts w:ascii="Georgia" w:hAnsi="Georgia"/>
+          <w:sz w:val="22"/>
+          <w:szCs w:val="22"/>
+        </w:rPr>
+        <w:t xml:space="preserve">and remains until October when winds and ensuing mixing begin to increase again </w:t>
       </w:r>
       <w:r>
         <w:rPr>
@@ -5064,7 +4995,23 @@
           <w:sz w:val="22"/>
           <w:szCs w:val="22"/>
         </w:rPr>
-        <w:t xml:space="preserve"> Chinook salmon return to deeper overall occupancy. </w:t>
+        <w:t xml:space="preserve"> Chinook salmon </w:t>
+      </w:r>
+      <w:r>
+        <w:rPr>
+          <w:rFonts w:ascii="Georgia" w:hAnsi="Georgia"/>
+          <w:sz w:val="22"/>
+          <w:szCs w:val="22"/>
+        </w:rPr>
+        <w:t xml:space="preserve">begin to </w:t>
+      </w:r>
+      <w:r>
+        <w:rPr>
+          <w:rFonts w:ascii="Georgia" w:hAnsi="Georgia"/>
+          <w:sz w:val="22"/>
+          <w:szCs w:val="22"/>
+        </w:rPr>
+        <w:t xml:space="preserve">return to deeper overall occupancy. </w:t>
       </w:r>
       <w:r>
         <w:rPr>
@@ -8111,33 +8058,15 @@
           <w:sz w:val="22"/>
           <w:szCs w:val="22"/>
         </w:rPr>
-        <w:t xml:space="preserve">patterns </w:t>
-      </w:r>
-      <w:proofErr w:type="spellStart"/>
-      <w:r>
-        <w:rPr>
-          <w:rFonts w:ascii="Georgia" w:hAnsi="Georgia"/>
-          <w:sz w:val="22"/>
-          <w:szCs w:val="22"/>
-        </w:rPr>
-        <w:t xml:space="preserve">in </w:t>
-      </w:r>
-      <w:r>
-        <w:rPr>
-          <w:rFonts w:ascii="Georgia" w:hAnsi="Georgia"/>
-          <w:sz w:val="22"/>
-          <w:szCs w:val="22"/>
-        </w:rPr>
-        <w:t>vertica</w:t>
-      </w:r>
-      <w:proofErr w:type="spellEnd"/>
-      <w:r>
-        <w:rPr>
-          <w:rFonts w:ascii="Georgia" w:hAnsi="Georgia"/>
-          <w:sz w:val="22"/>
-          <w:szCs w:val="22"/>
-        </w:rPr>
-        <w:t xml:space="preserve">l distribution across environmental, seasonal, and diel gradients. Crucially, by providing explicit spatiotemporal predictions, our model demonstrates that bycatch risk is not a static condition but a dynamic intersection of behavior, oceanography, and fishing activity. </w:t>
+        <w:t xml:space="preserve">patterns in </w:t>
+      </w:r>
+      <w:r>
+        <w:rPr>
+          <w:rFonts w:ascii="Georgia" w:hAnsi="Georgia"/>
+          <w:sz w:val="22"/>
+          <w:szCs w:val="22"/>
+        </w:rPr>
+        <w:t xml:space="preserve">vertical distribution across environmental, seasonal, and diel gradients. Crucially, by providing explicit spatiotemporal predictions, our model demonstrates that bycatch risk is not a static condition but a dynamic intersection of behavior, oceanography, and fishing activity. </w:t>
       </w:r>
       <w:r>
         <w:rPr>
@@ -13794,7 +13723,7 @@
           <w:szCs w:val="22"/>
         </w:rPr>
         <w:drawing>
-          <wp:inline distT="0" distB="0" distL="0" distR="0" wp14:anchorId="56C7D06E" wp14:editId="2D91AD1F">
+          <wp:inline distT="0" distB="0" distL="0" distR="0" wp14:anchorId="56C7D06E" wp14:editId="727886E1">
             <wp:extent cx="5943600" cy="2971800"/>
             <wp:effectExtent l="0" t="0" r="0" b="0"/>
             <wp:docPr id="1623316757" name="Picture 4" descr="A graph with different colored squares&#10;&#10;AI-generated content may be incorrect."/>
